--- a/1.13 Datadictionary/Datadictionary.docx
+++ b/1.13 Datadictionary/Datadictionary.docx
@@ -1,6 +1,6 @@
 
 <file path=word/document.xml><?xml version="1.0" encoding="utf-8"?>
-<w:document xmlns:wpc="http://schemas.microsoft.com/office/word/2010/wordprocessingCanvas" xmlns:cx="http://schemas.microsoft.com/office/drawing/2014/chartex" xmlns:cx1="http://schemas.microsoft.com/office/drawing/2015/9/8/chartex" xmlns:cx2="http://schemas.microsoft.com/office/drawing/2015/10/21/chartex" xmlns:cx3="http://schemas.microsoft.com/office/drawing/2016/5/9/chartex" xmlns:cx4="http://schemas.microsoft.com/office/drawing/2016/5/10/chartex" xmlns:cx5="http://schemas.microsoft.com/office/drawing/2016/5/11/chartex" xmlns:mc="http://schemas.openxmlformats.org/markup-compatibility/2006" xmlns:o="urn:schemas-microsoft-com:office:office" xmlns:r="http://schemas.openxmlformats.org/officeDocument/2006/relationships" xmlns:m="http://schemas.openxmlformats.org/officeDocument/2006/math" xmlns:v="urn:schemas-microsoft-com:vml" xmlns:wp14="http://schemas.microsoft.com/office/word/2010/wordprocessingDrawing" xmlns:wp="http://schemas.openxmlformats.org/drawingml/2006/wordprocessingDrawing" xmlns:w10="urn:schemas-microsoft-com:office:word" xmlns:w="http://schemas.openxmlformats.org/wordprocessingml/2006/main" xmlns:w14="http://schemas.microsoft.com/office/word/2010/wordml" xmlns:w15="http://schemas.microsoft.com/office/word/2012/wordml" xmlns:w16se="http://schemas.microsoft.com/office/word/2015/wordml/symex" xmlns:wpg="http://schemas.microsoft.com/office/word/2010/wordprocessingGroup" xmlns:wpi="http://schemas.microsoft.com/office/word/2010/wordprocessingInk" xmlns:wne="http://schemas.microsoft.com/office/word/2006/wordml" xmlns:wps="http://schemas.microsoft.com/office/word/2010/wordprocessingShape" mc:Ignorable="w14 w15 w16se wp14">
+<w:document xmlns:wpc="http://schemas.microsoft.com/office/word/2010/wordprocessingCanvas" xmlns:mc="http://schemas.openxmlformats.org/markup-compatibility/2006" xmlns:o="urn:schemas-microsoft-com:office:office" xmlns:r="http://schemas.openxmlformats.org/officeDocument/2006/relationships" xmlns:m="http://schemas.openxmlformats.org/officeDocument/2006/math" xmlns:v="urn:schemas-microsoft-com:vml" xmlns:wp14="http://schemas.microsoft.com/office/word/2010/wordprocessingDrawing" xmlns:wp="http://schemas.openxmlformats.org/drawingml/2006/wordprocessingDrawing" xmlns:w10="urn:schemas-microsoft-com:office:word" xmlns:w="http://schemas.openxmlformats.org/wordprocessingml/2006/main" xmlns:w14="http://schemas.microsoft.com/office/word/2010/wordml" xmlns:w15="http://schemas.microsoft.com/office/word/2012/wordml" xmlns:wpg="http://schemas.microsoft.com/office/word/2010/wordprocessingGroup" xmlns:wpi="http://schemas.microsoft.com/office/word/2010/wordprocessingInk" xmlns:wne="http://schemas.microsoft.com/office/word/2006/wordml" xmlns:wps="http://schemas.microsoft.com/office/word/2010/wordprocessingShape" mc:Ignorable="w14 w15 wp14">
   <w:body>
     <w:sdt>
       <w:sdtPr>
@@ -329,7 +329,7 @@
                 <w:pict>
                   <v:group id="Groep 125" o:spid="_x0000_s1026" style="position:absolute;margin-left:0;margin-top:0;width:540pt;height:556.55pt;z-index:-251657216;mso-width-percent:1154;mso-height-percent:670;mso-top-percent:45;mso-position-horizontal:center;mso-position-horizontal-relative:margin;mso-position-vertical-relative:page;mso-width-percent:1154;mso-height-percent:670;mso-top-percent:45;mso-width-relative:margin" coordsize="55613,54044" o:gfxdata="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">
                     <o:lock v:ext="edit" aspectratio="t"/>
-                    <v:shape id="Vrije vorm 10" o:spid="_x0000_s1027" style="position:absolute;width:55575;height:54044;visibility:visible;mso-wrap-style:square;v-text-anchor:bottom" coordsize="720,700" o:spt="100" o:gfxdata="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" adj="-11796480,,5400" path="m,c,644,,644,,644v23,6,62,14,113,21c250,685,476,700,720,644v,-27,,-27,,-27c720,,720,,720,,,,,,,e" fillcolor="#4d5f78 [2994]" stroked="f">
+                    <v:shape id="Vrije vorm 10" o:spid="_x0000_s1027" style="position:absolute;width:55575;height:54044;visibility:visible;mso-wrap-style:square;v-text-anchor:bottom" coordsize="720,700" o:spt="100" o:gfxdata="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" adj="-11796480,,5400" path="m,c,644,,644,,644v23,6,62,14,113,21c250,685,476,700,720,644v,-27,,-27,,-27c720,,720,,720,,,,,,,e" fillcolor="#4d5f78 [2994]" stroked="f">
                       <v:fill color2="#2a3442 [2018]" rotate="t" colors="0 #5d6d85;.5 #485972;1 #334258" focus="100%" type="gradient">
                         <o:fill v:ext="view" type="gradientUnscaled"/>
                       </v:fill>
@@ -360,7 +360,7 @@
                         </w:txbxContent>
                       </v:textbox>
                     </v:shape>
-                    <v:shape id="Vrije vorm 11" o:spid="_x0000_s1028" style="position:absolute;left:8763;top:47697;width:46850;height:5099;visibility:visible;mso-wrap-style:square;v-text-anchor:bottom" coordsize="607,66" o:gfxdata="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" path="m607,c450,44,300,57,176,57,109,57,49,53,,48,66,58,152,66,251,66,358,66,480,56,607,27,607,,607,,607,e" fillcolor="white [3212]" stroked="f">
+                    <v:shape id="Vrije vorm 11" o:spid="_x0000_s1028" style="position:absolute;left:8763;top:47697;width:46850;height:5099;visibility:visible;mso-wrap-style:square;v-text-anchor:bottom" coordsize="607,66" o:gfxdata="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" path="m607,c450,44,300,57,176,57,109,57,49,53,,48,66,58,152,66,251,66,358,66,480,56,607,27,607,,607,,607,e" fillcolor="white [3212]" stroked="f">
                       <v:fill opacity="19789f"/>
                       <v:path arrowok="t" o:connecttype="custom" o:connectlocs="4685030,0;1358427,440373;0,370840;1937302,509905;4685030,208598;4685030,0" o:connectangles="0,0,0,0,0,0"/>
                     </v:shape>
@@ -1115,6 +1115,13 @@
     <w:bookmarkStart w:id="0" w:name="_Toc478466553" w:displacedByCustomXml="prev"/>
     <w:sdt>
       <w:sdtPr>
+        <w:rPr>
+          <w:rFonts w:asciiTheme="minorHAnsi" w:eastAsiaTheme="minorHAnsi" w:hAnsiTheme="minorHAnsi" w:cstheme="minorBidi"/>
+          <w:color w:val="auto"/>
+          <w:sz w:val="22"/>
+          <w:szCs w:val="22"/>
+          <w:lang w:eastAsia="en-US"/>
+        </w:rPr>
         <w:id w:val="-102194861"/>
         <w:docPartObj>
           <w:docPartGallery w:val="Table of Contents"/>
@@ -1123,13 +1130,8 @@
       </w:sdtPr>
       <w:sdtEndPr>
         <w:rPr>
-          <w:rFonts w:asciiTheme="minorHAnsi" w:eastAsiaTheme="minorHAnsi" w:hAnsiTheme="minorHAnsi" w:cstheme="minorBidi"/>
           <w:b/>
           <w:bCs/>
-          <w:color w:val="auto"/>
-          <w:sz w:val="22"/>
-          <w:szCs w:val="22"/>
-          <w:lang w:eastAsia="en-US"/>
         </w:rPr>
       </w:sdtEndPr>
       <w:sdtContent>
@@ -1138,7 +1140,12 @@
             <w:pStyle w:val="Kopvaninhoudsopgave"/>
           </w:pPr>
           <w:r>
-            <w:t>Inhoud</w:t>
+            <w:t>Inh</w:t>
+          </w:r>
+          <w:bookmarkStart w:id="1" w:name="_GoBack"/>
+          <w:bookmarkEnd w:id="1"/>
+          <w:r>
+            <w:t>oud</w:t>
           </w:r>
         </w:p>
         <w:p>
@@ -1162,7 +1169,7 @@
           <w:r>
             <w:fldChar w:fldCharType="separate"/>
           </w:r>
-          <w:hyperlink w:anchor="_Toc481487112" w:history="1">
+          <w:hyperlink w:anchor="_Toc482083912" w:history="1">
             <w:r>
               <w:rPr>
                 <w:rStyle w:val="Hyperlink"/>
@@ -1190,7 +1197,7 @@
                 <w:noProof/>
                 <w:webHidden/>
               </w:rPr>
-              <w:instrText xml:space="preserve"> PAGEREF _Toc481487112 \h </w:instrText>
+              <w:instrText xml:space="preserve"> PAGEREF _Toc482083912 \h </w:instrText>
             </w:r>
             <w:r>
               <w:rPr>
@@ -1210,7 +1217,7 @@
                 <w:noProof/>
                 <w:webHidden/>
               </w:rPr>
-              <w:t>1</w:t>
+              <w:t>2</w:t>
             </w:r>
             <w:r>
               <w:rPr>
@@ -1233,7 +1240,7 @@
               <w:lang w:eastAsia="nl-NL"/>
             </w:rPr>
           </w:pPr>
-          <w:hyperlink w:anchor="_Toc481487113" w:history="1">
+          <w:hyperlink w:anchor="_Toc482083913" w:history="1">
             <w:r>
               <w:rPr>
                 <w:rStyle w:val="Hyperlink"/>
@@ -1262,7 +1269,7 @@
                 <w:noProof/>
                 <w:webHidden/>
               </w:rPr>
-              <w:instrText xml:space="preserve"> PAGEREF _Toc481487113 \h </w:instrText>
+              <w:instrText xml:space="preserve"> PAGEREF _Toc482083913 \h </w:instrText>
             </w:r>
             <w:r>
               <w:rPr>
@@ -1305,7 +1312,7 @@
               <w:lang w:eastAsia="nl-NL"/>
             </w:rPr>
           </w:pPr>
-          <w:hyperlink w:anchor="_Toc481487114" w:history="1">
+          <w:hyperlink w:anchor="_Toc482083914" w:history="1">
             <w:r>
               <w:rPr>
                 <w:rStyle w:val="Hyperlink"/>
@@ -1334,7 +1341,7 @@
                 <w:noProof/>
                 <w:webHidden/>
               </w:rPr>
-              <w:instrText xml:space="preserve"> PAGEREF _Toc481487114 \h </w:instrText>
+              <w:instrText xml:space="preserve"> PAGEREF _Toc482083914 \h </w:instrText>
             </w:r>
             <w:r>
               <w:rPr>
@@ -1377,7 +1384,7 @@
               <w:lang w:eastAsia="nl-NL"/>
             </w:rPr>
           </w:pPr>
-          <w:hyperlink w:anchor="_Toc481487115" w:history="1">
+          <w:hyperlink w:anchor="_Toc482083915" w:history="1">
             <w:r>
               <w:rPr>
                 <w:rStyle w:val="Hyperlink"/>
@@ -1406,7 +1413,7 @@
                 <w:noProof/>
                 <w:webHidden/>
               </w:rPr>
-              <w:instrText xml:space="preserve"> PAGEREF _Toc481487115 \h </w:instrText>
+              <w:instrText xml:space="preserve"> PAGEREF _Toc482083915 \h </w:instrText>
             </w:r>
             <w:r>
               <w:rPr>
@@ -1449,7 +1456,7 @@
               <w:lang w:eastAsia="nl-NL"/>
             </w:rPr>
           </w:pPr>
-          <w:hyperlink w:anchor="_Toc481487116" w:history="1">
+          <w:hyperlink w:anchor="_Toc482083916" w:history="1">
             <w:r>
               <w:rPr>
                 <w:rStyle w:val="Hyperlink"/>
@@ -1478,7 +1485,7 @@
                 <w:noProof/>
                 <w:webHidden/>
               </w:rPr>
-              <w:instrText xml:space="preserve"> PAGEREF _Toc481487116 \h </w:instrText>
+              <w:instrText xml:space="preserve"> PAGEREF _Toc482083916 \h </w:instrText>
             </w:r>
             <w:r>
               <w:rPr>
@@ -1521,7 +1528,7 @@
               <w:lang w:eastAsia="nl-NL"/>
             </w:rPr>
           </w:pPr>
-          <w:hyperlink w:anchor="_Toc481487117" w:history="1">
+          <w:hyperlink w:anchor="_Toc482083917" w:history="1">
             <w:r>
               <w:rPr>
                 <w:rStyle w:val="Hyperlink"/>
@@ -1550,7 +1557,7 @@
                 <w:noProof/>
                 <w:webHidden/>
               </w:rPr>
-              <w:instrText xml:space="preserve"> PAGEREF _Toc481487117 \h </w:instrText>
+              <w:instrText xml:space="preserve"> PAGEREF _Toc482083917 \h </w:instrText>
             </w:r>
             <w:r>
               <w:rPr>
@@ -1593,7 +1600,7 @@
               <w:lang w:eastAsia="nl-NL"/>
             </w:rPr>
           </w:pPr>
-          <w:hyperlink w:anchor="_Toc481487118" w:history="1">
+          <w:hyperlink w:anchor="_Toc482083918" w:history="1">
             <w:r>
               <w:rPr>
                 <w:rStyle w:val="Hyperlink"/>
@@ -1622,7 +1629,7 @@
                 <w:noProof/>
                 <w:webHidden/>
               </w:rPr>
-              <w:instrText xml:space="preserve"> PAGEREF _Toc481487118 \h </w:instrText>
+              <w:instrText xml:space="preserve"> PAGEREF _Toc482083918 \h </w:instrText>
             </w:r>
             <w:r>
               <w:rPr>
@@ -1665,7 +1672,7 @@
               <w:lang w:eastAsia="nl-NL"/>
             </w:rPr>
           </w:pPr>
-          <w:hyperlink w:anchor="_Toc481487119" w:history="1">
+          <w:hyperlink w:anchor="_Toc482083919" w:history="1">
             <w:r>
               <w:rPr>
                 <w:rStyle w:val="Hyperlink"/>
@@ -1694,7 +1701,7 @@
                 <w:noProof/>
                 <w:webHidden/>
               </w:rPr>
-              <w:instrText xml:space="preserve"> PAGEREF _Toc481487119 \h </w:instrText>
+              <w:instrText xml:space="preserve"> PAGEREF _Toc482083919 \h </w:instrText>
             </w:r>
             <w:r>
               <w:rPr>
@@ -1737,7 +1744,7 @@
               <w:lang w:eastAsia="nl-NL"/>
             </w:rPr>
           </w:pPr>
-          <w:hyperlink w:anchor="_Toc481487120" w:history="1">
+          <w:hyperlink w:anchor="_Toc482083920" w:history="1">
             <w:r>
               <w:rPr>
                 <w:rStyle w:val="Hyperlink"/>
@@ -1766,7 +1773,7 @@
                 <w:noProof/>
                 <w:webHidden/>
               </w:rPr>
-              <w:instrText xml:space="preserve"> PAGEREF _Toc481487120 \h </w:instrText>
+              <w:instrText xml:space="preserve"> PAGEREF _Toc482083920 \h </w:instrText>
             </w:r>
             <w:r>
               <w:rPr>
@@ -1839,7 +1846,7 @@
         <w:lastRenderedPageBreak/>
         <w:t xml:space="preserve"> </w:t>
       </w:r>
-      <w:bookmarkStart w:id="1" w:name="_Toc481487112"/>
+      <w:bookmarkStart w:id="2" w:name="_Toc482083912"/>
       <w:r>
         <w:rPr>
           <w:rFonts w:ascii="Arial" w:hAnsi="Arial" w:cs="Arial"/>
@@ -1847,7 +1854,7 @@
         <w:t>Titelvervolgblad</w:t>
       </w:r>
       <w:bookmarkEnd w:id="0"/>
-      <w:bookmarkEnd w:id="1"/>
+      <w:bookmarkEnd w:id="2"/>
     </w:p>
     <w:p/>
     <w:p>
@@ -2039,8 +2046,6 @@
         <w:tab/>
         <w:t>: Jorrit Meeuwissen, Teun Aarts</w:t>
       </w:r>
-      <w:bookmarkStart w:id="2" w:name="_GoBack"/>
-      <w:bookmarkEnd w:id="2"/>
     </w:p>
     <w:p>
       <w:pPr>
@@ -2747,25 +2752,7 @@
           <w:szCs w:val="24"/>
         </w:rPr>
         <w:tab/>
-        <w:t>: …………………………………………</w:t>
-      </w:r>
-      <w:proofErr w:type="gramStart"/>
-      <w:r>
-        <w:rPr>
-          <w:rFonts w:ascii="Arial" w:hAnsi="Arial" w:cs="Arial"/>
-          <w:sz w:val="24"/>
-          <w:szCs w:val="24"/>
-        </w:rPr>
-        <w:t>…….</w:t>
-      </w:r>
-      <w:proofErr w:type="gramEnd"/>
-      <w:r>
-        <w:rPr>
-          <w:rFonts w:ascii="Arial" w:hAnsi="Arial" w:cs="Arial"/>
-          <w:sz w:val="24"/>
-          <w:szCs w:val="24"/>
-        </w:rPr>
-        <w:t>.</w:t>
+        <w:t>: ………………………………………………..</w:t>
       </w:r>
     </w:p>
     <w:p>
@@ -2997,15 +2984,7 @@
           <w:sz w:val="24"/>
           <w:szCs w:val="24"/>
         </w:rPr>
-        <w:t xml:space="preserve">Naam </w:t>
-      </w:r>
-      <w:r>
-        <w:rPr>
-          <w:rFonts w:ascii="Arial" w:hAnsi="Arial" w:cs="Arial"/>
-          <w:sz w:val="24"/>
-          <w:szCs w:val="24"/>
-        </w:rPr>
-        <w:t>opdrachtgever</w:t>
+        <w:t>Naam opdrachtgever</w:t>
       </w:r>
       <w:r>
         <w:rPr>
@@ -3030,22 +3009,7 @@
           <w:szCs w:val="24"/>
         </w:rPr>
         <w:tab/>
-      </w:r>
-      <w:r>
-        <w:rPr>
-          <w:rFonts w:ascii="Arial" w:hAnsi="Arial" w:cs="Arial"/>
-          <w:sz w:val="24"/>
-          <w:szCs w:val="24"/>
-        </w:rPr>
-        <w:t>: Marlies Aarts</w:t>
-      </w:r>
-      <w:r>
-        <w:rPr>
-          <w:rFonts w:ascii="Arial" w:hAnsi="Arial" w:cs="Arial"/>
-          <w:sz w:val="24"/>
-          <w:szCs w:val="24"/>
-        </w:rPr>
-        <w:t xml:space="preserve"> </w:t>
+        <w:t xml:space="preserve">: Marlies Aarts </w:t>
       </w:r>
     </w:p>
     <w:p>
@@ -3057,6 +3021,70 @@
           <w:szCs w:val="24"/>
         </w:rPr>
       </w:pPr>
+      <w:r>
+        <w:rPr>
+          <w:noProof/>
+        </w:rPr>
+        <w:drawing>
+          <wp:anchor distT="0" distB="0" distL="114300" distR="114300" simplePos="0" relativeHeight="251667456" behindDoc="0" locked="0" layoutInCell="1" allowOverlap="1">
+            <wp:simplePos x="0" y="0"/>
+            <wp:positionH relativeFrom="margin">
+              <wp:align>right</wp:align>
+            </wp:positionH>
+            <wp:positionV relativeFrom="paragraph">
+              <wp:posOffset>12700</wp:posOffset>
+            </wp:positionV>
+            <wp:extent cx="2869565" cy="1181100"/>
+            <wp:effectExtent l="0" t="0" r="6985" b="0"/>
+            <wp:wrapSquare wrapText="bothSides"/>
+            <wp:docPr id="2" name="Afbeelding 2"/>
+            <wp:cNvGraphicFramePr>
+              <a:graphicFrameLocks xmlns:a="http://schemas.openxmlformats.org/drawingml/2006/main" noChangeAspect="1"/>
+            </wp:cNvGraphicFramePr>
+            <a:graphic xmlns:a="http://schemas.openxmlformats.org/drawingml/2006/main">
+              <a:graphicData uri="http://schemas.openxmlformats.org/drawingml/2006/picture">
+                <pic:pic xmlns:pic="http://schemas.openxmlformats.org/drawingml/2006/picture">
+                  <pic:nvPicPr>
+                    <pic:cNvPr id="0" name="Afbeelding 3"/>
+                    <pic:cNvPicPr>
+                      <a:picLocks noChangeAspect="1" noChangeArrowheads="1"/>
+                    </pic:cNvPicPr>
+                  </pic:nvPicPr>
+                  <pic:blipFill>
+                    <a:blip r:embed="rId11">
+                      <a:extLst>
+                        <a:ext uri="{28A0092B-C50C-407E-A947-70E740481C1C}">
+                          <a14:useLocalDpi xmlns:a14="http://schemas.microsoft.com/office/drawing/2010/main" val="0"/>
+                        </a:ext>
+                      </a:extLst>
+                    </a:blip>
+                    <a:srcRect/>
+                    <a:stretch>
+                      <a:fillRect/>
+                    </a:stretch>
+                  </pic:blipFill>
+                  <pic:spPr bwMode="auto">
+                    <a:xfrm>
+                      <a:off x="0" y="0"/>
+                      <a:ext cx="2869565" cy="1181100"/>
+                    </a:xfrm>
+                    <a:prstGeom prst="rect">
+                      <a:avLst/>
+                    </a:prstGeom>
+                    <a:noFill/>
+                  </pic:spPr>
+                </pic:pic>
+              </a:graphicData>
+            </a:graphic>
+            <wp14:sizeRelH relativeFrom="margin">
+              <wp14:pctWidth>0</wp14:pctWidth>
+            </wp14:sizeRelH>
+            <wp14:sizeRelV relativeFrom="margin">
+              <wp14:pctHeight>0</wp14:pctHeight>
+            </wp14:sizeRelV>
+          </wp:anchor>
+        </w:drawing>
+      </w:r>
     </w:p>
     <w:p>
       <w:pPr>
@@ -3073,7 +3101,6 @@
         <w:pStyle w:val="Geenafstand"/>
         <w:rPr>
           <w:rFonts w:ascii="Arial" w:hAnsi="Arial" w:cs="Arial"/>
-          <w:b/>
           <w:sz w:val="24"/>
           <w:szCs w:val="24"/>
         </w:rPr>
@@ -3084,15 +3111,7 @@
           <w:sz w:val="24"/>
           <w:szCs w:val="24"/>
         </w:rPr>
-        <w:t xml:space="preserve">Handtekening </w:t>
-      </w:r>
-      <w:r>
-        <w:rPr>
-          <w:rFonts w:ascii="Arial" w:hAnsi="Arial" w:cs="Arial"/>
-          <w:sz w:val="24"/>
-          <w:szCs w:val="24"/>
-        </w:rPr>
-        <w:t>opdrachtgever</w:t>
+        <w:t>Handtekening opdrachtgever</w:t>
       </w:r>
       <w:r>
         <w:rPr>
@@ -3109,238 +3128,7 @@
           <w:szCs w:val="24"/>
         </w:rPr>
         <w:tab/>
-        <w:t>: …………………………………………</w:t>
-      </w:r>
-      <w:proofErr w:type="gramStart"/>
-      <w:r>
-        <w:rPr>
-          <w:rFonts w:ascii="Arial" w:hAnsi="Arial" w:cs="Arial"/>
-          <w:sz w:val="24"/>
-          <w:szCs w:val="24"/>
-        </w:rPr>
-        <w:t>…….</w:t>
-      </w:r>
-      <w:proofErr w:type="gramEnd"/>
-      <w:r>
-        <w:rPr>
-          <w:rFonts w:ascii="Arial" w:hAnsi="Arial" w:cs="Arial"/>
-          <w:sz w:val="24"/>
-          <w:szCs w:val="24"/>
-        </w:rPr>
-        <w:t>.</w:t>
-      </w:r>
-    </w:p>
-    <w:p>
-      <w:pPr>
-        <w:pStyle w:val="Geenafstand"/>
-        <w:rPr>
-          <w:rFonts w:ascii="Arial" w:hAnsi="Arial" w:cs="Arial"/>
-          <w:sz w:val="24"/>
-          <w:szCs w:val="24"/>
-        </w:rPr>
-      </w:pPr>
-    </w:p>
-    <w:p>
-      <w:pPr>
-        <w:pStyle w:val="Geenafstand"/>
-        <w:rPr>
-          <w:rFonts w:ascii="Arial" w:hAnsi="Arial" w:cs="Arial"/>
-          <w:b/>
-          <w:sz w:val="24"/>
-          <w:szCs w:val="24"/>
-        </w:rPr>
-      </w:pPr>
-      <w:r>
-        <w:rPr>
-          <w:rFonts w:ascii="Arial" w:hAnsi="Arial" w:cs="Arial"/>
-          <w:sz w:val="24"/>
-          <w:szCs w:val="24"/>
-        </w:rPr>
-        <w:t xml:space="preserve">Beoordeling </w:t>
-      </w:r>
-      <w:r>
-        <w:rPr>
-          <w:rFonts w:ascii="Arial" w:hAnsi="Arial" w:cs="Arial"/>
-          <w:sz w:val="24"/>
-          <w:szCs w:val="24"/>
-        </w:rPr>
-        <w:t>opdrachtgever</w:t>
-      </w:r>
-      <w:r>
-        <w:rPr>
-          <w:rFonts w:ascii="Arial" w:hAnsi="Arial" w:cs="Arial"/>
-          <w:sz w:val="24"/>
-          <w:szCs w:val="24"/>
-        </w:rPr>
-        <w:tab/>
-      </w:r>
-      <w:r>
-        <w:rPr>
-          <w:rFonts w:ascii="Arial" w:hAnsi="Arial" w:cs="Arial"/>
-          <w:sz w:val="24"/>
-          <w:szCs w:val="24"/>
-        </w:rPr>
-        <w:tab/>
-        <w:t>: …………………………………………</w:t>
-      </w:r>
-      <w:proofErr w:type="gramStart"/>
-      <w:r>
-        <w:rPr>
-          <w:rFonts w:ascii="Arial" w:hAnsi="Arial" w:cs="Arial"/>
-          <w:sz w:val="24"/>
-          <w:szCs w:val="24"/>
-        </w:rPr>
-        <w:t>…….</w:t>
-      </w:r>
-      <w:proofErr w:type="gramEnd"/>
-      <w:r>
-        <w:rPr>
-          <w:rFonts w:ascii="Arial" w:hAnsi="Arial" w:cs="Arial"/>
-          <w:sz w:val="24"/>
-          <w:szCs w:val="24"/>
-        </w:rPr>
-        <w:t>.</w:t>
-      </w:r>
-    </w:p>
-    <w:p>
-      <w:pPr>
-        <w:pStyle w:val="Geenafstand"/>
-        <w:rPr>
-          <w:rFonts w:ascii="Arial" w:hAnsi="Arial" w:cs="Arial"/>
-          <w:sz w:val="24"/>
-          <w:szCs w:val="24"/>
-        </w:rPr>
-      </w:pPr>
-    </w:p>
-    <w:p>
-      <w:pPr>
-        <w:pStyle w:val="Geenafstand"/>
-        <w:rPr>
-          <w:rFonts w:ascii="Arial" w:hAnsi="Arial" w:cs="Arial"/>
-          <w:sz w:val="24"/>
-          <w:szCs w:val="24"/>
-        </w:rPr>
-      </w:pPr>
-      <w:r>
-        <w:rPr>
-          <w:rFonts w:ascii="Arial" w:hAnsi="Arial" w:cs="Arial"/>
-          <w:sz w:val="24"/>
-          <w:szCs w:val="24"/>
-        </w:rPr>
-        <w:t xml:space="preserve">Opmerking </w:t>
-      </w:r>
-      <w:r>
-        <w:rPr>
-          <w:rFonts w:ascii="Arial" w:hAnsi="Arial" w:cs="Arial"/>
-          <w:sz w:val="24"/>
-          <w:szCs w:val="24"/>
-        </w:rPr>
-        <w:t>opdrachtgever</w:t>
-      </w:r>
-      <w:r>
-        <w:rPr>
-          <w:rFonts w:ascii="Arial" w:hAnsi="Arial" w:cs="Arial"/>
-          <w:sz w:val="24"/>
-          <w:szCs w:val="24"/>
-        </w:rPr>
-        <w:tab/>
-      </w:r>
-      <w:r>
-        <w:rPr>
-          <w:rFonts w:ascii="Arial" w:hAnsi="Arial" w:cs="Arial"/>
-          <w:sz w:val="24"/>
-          <w:szCs w:val="24"/>
-        </w:rPr>
-        <w:tab/>
-      </w:r>
-      <w:r>
-        <w:rPr>
-          <w:rFonts w:ascii="Arial" w:hAnsi="Arial" w:cs="Arial"/>
-          <w:sz w:val="24"/>
-          <w:szCs w:val="24"/>
-        </w:rPr>
-        <w:tab/>
         <w:t xml:space="preserve">: </w:t>
-      </w:r>
-    </w:p>
-    <w:p>
-      <w:pPr>
-        <w:pStyle w:val="Geenafstand"/>
-        <w:rPr>
-          <w:rFonts w:ascii="Arial" w:hAnsi="Arial" w:cs="Arial"/>
-          <w:b/>
-          <w:sz w:val="24"/>
-          <w:szCs w:val="24"/>
-        </w:rPr>
-      </w:pPr>
-    </w:p>
-    <w:p>
-      <w:pPr>
-        <w:pStyle w:val="Geenafstand"/>
-        <w:rPr>
-          <w:rFonts w:ascii="Arial" w:hAnsi="Arial" w:cs="Arial"/>
-          <w:b/>
-          <w:sz w:val="24"/>
-          <w:szCs w:val="24"/>
-        </w:rPr>
-      </w:pPr>
-      <w:r>
-        <w:rPr>
-          <w:rFonts w:ascii="Arial" w:hAnsi="Arial" w:cs="Arial"/>
-          <w:sz w:val="24"/>
-          <w:szCs w:val="24"/>
-        </w:rPr>
-        <w:t>……………………………………………………………………………………..</w:t>
-      </w:r>
-    </w:p>
-    <w:p>
-      <w:pPr>
-        <w:pStyle w:val="Geenafstand"/>
-        <w:rPr>
-          <w:rFonts w:ascii="Arial" w:hAnsi="Arial" w:cs="Arial"/>
-          <w:b/>
-          <w:sz w:val="24"/>
-          <w:szCs w:val="24"/>
-        </w:rPr>
-      </w:pPr>
-      <w:r>
-        <w:rPr>
-          <w:rFonts w:ascii="Arial" w:hAnsi="Arial" w:cs="Arial"/>
-          <w:sz w:val="24"/>
-          <w:szCs w:val="24"/>
-        </w:rPr>
-        <w:br/>
-        <w:t>……………………………………………………………………………………..</w:t>
-      </w:r>
-    </w:p>
-    <w:p>
-      <w:pPr>
-        <w:pStyle w:val="Geenafstand"/>
-        <w:rPr>
-          <w:rFonts w:ascii="Arial" w:hAnsi="Arial" w:cs="Arial"/>
-          <w:b/>
-          <w:sz w:val="24"/>
-          <w:szCs w:val="24"/>
-        </w:rPr>
-      </w:pPr>
-    </w:p>
-    <w:p>
-      <w:pPr>
-        <w:pStyle w:val="Geenafstand"/>
-        <w:rPr>
-          <w:rFonts w:ascii="Arial" w:hAnsi="Arial" w:cs="Arial"/>
-          <w:b/>
-          <w:sz w:val="24"/>
-          <w:szCs w:val="24"/>
-        </w:rPr>
-      </w:pPr>
-      <w:r>
-        <w:rPr>
-          <w:rFonts w:ascii="Arial" w:hAnsi="Arial" w:cs="Arial"/>
-          <w:sz w:val="24"/>
-          <w:szCs w:val="24"/>
-        </w:rPr>
-        <w:t>……………………………………………………………………………………..</w:t>
       </w:r>
     </w:p>
     <w:p>
@@ -3371,7 +3159,8 @@
           <w:lang w:val="en-US" w:eastAsia="nl-NL"/>
         </w:rPr>
       </w:pPr>
-      <w:bookmarkStart w:id="3" w:name="_Toc481487113"/>
+      <w:bookmarkStart w:id="3" w:name="_Toc482083913"/>
+      <w:proofErr w:type="spellStart"/>
       <w:r>
         <w:rPr>
           <w:rFonts w:ascii="Arial" w:eastAsia="Times New Roman" w:hAnsi="Arial" w:cs="Arial"/>
@@ -3381,6 +3170,7 @@
         <w:t>tbl_users</w:t>
       </w:r>
       <w:bookmarkEnd w:id="3"/>
+      <w:proofErr w:type="spellEnd"/>
     </w:p>
     <w:tbl>
       <w:tblPr>
@@ -3583,7 +3373,6 @@
               </w:rPr>
             </w:pPr>
             <w:proofErr w:type="spellStart"/>
-            <w:proofErr w:type="gramStart"/>
             <w:r>
               <w:rPr>
                 <w:rFonts w:ascii="Arial" w:hAnsi="Arial" w:cs="Arial"/>
@@ -3593,7 +3382,6 @@
               <w:t>id</w:t>
             </w:r>
             <w:proofErr w:type="spellEnd"/>
-            <w:proofErr w:type="gramEnd"/>
           </w:p>
         </w:tc>
         <w:tc>
@@ -3780,7 +3568,6 @@
               </w:rPr>
             </w:pPr>
             <w:proofErr w:type="spellStart"/>
-            <w:proofErr w:type="gramStart"/>
             <w:r>
               <w:rPr>
                 <w:rFonts w:ascii="Arial" w:hAnsi="Arial" w:cs="Arial"/>
@@ -3790,7 +3577,6 @@
               <w:t>kidId</w:t>
             </w:r>
             <w:proofErr w:type="spellEnd"/>
-            <w:proofErr w:type="gramEnd"/>
           </w:p>
         </w:tc>
         <w:tc>
@@ -3972,7 +3758,6 @@
               </w:rPr>
             </w:pPr>
             <w:proofErr w:type="spellStart"/>
-            <w:proofErr w:type="gramStart"/>
             <w:r>
               <w:rPr>
                 <w:rFonts w:ascii="Arial" w:hAnsi="Arial" w:cs="Arial"/>
@@ -3982,7 +3767,6 @@
               <w:t>role</w:t>
             </w:r>
             <w:proofErr w:type="spellEnd"/>
-            <w:proofErr w:type="gramEnd"/>
           </w:p>
         </w:tc>
         <w:tc>
@@ -4122,7 +3906,6 @@
                 <w:szCs w:val="24"/>
               </w:rPr>
             </w:pPr>
-            <w:proofErr w:type="gramStart"/>
             <w:r>
               <w:rPr>
                 <w:rFonts w:ascii="Arial" w:hAnsi="Arial" w:cs="Arial"/>
@@ -4131,7 +3914,6 @@
               </w:rPr>
               <w:t>name</w:t>
             </w:r>
-            <w:proofErr w:type="gramEnd"/>
           </w:p>
         </w:tc>
         <w:tc>
@@ -4274,7 +4056,6 @@
                 <w:szCs w:val="24"/>
               </w:rPr>
             </w:pPr>
-            <w:proofErr w:type="gramStart"/>
             <w:r>
               <w:rPr>
                 <w:rFonts w:ascii="Arial" w:hAnsi="Arial" w:cs="Arial"/>
@@ -4283,7 +4064,6 @@
               </w:rPr>
               <w:t>email</w:t>
             </w:r>
-            <w:proofErr w:type="gramEnd"/>
           </w:p>
         </w:tc>
         <w:tc>
@@ -4423,7 +4203,6 @@
                 <w:szCs w:val="24"/>
               </w:rPr>
             </w:pPr>
-            <w:proofErr w:type="gramStart"/>
             <w:r>
               <w:rPr>
                 <w:rFonts w:ascii="Arial" w:hAnsi="Arial" w:cs="Arial"/>
@@ -4432,7 +4211,6 @@
               </w:rPr>
               <w:t>password</w:t>
             </w:r>
-            <w:proofErr w:type="gramEnd"/>
           </w:p>
         </w:tc>
         <w:tc>
@@ -4576,7 +4354,6 @@
               </w:rPr>
             </w:pPr>
             <w:proofErr w:type="spellStart"/>
-            <w:proofErr w:type="gramStart"/>
             <w:r>
               <w:rPr>
                 <w:rFonts w:ascii="Arial" w:hAnsi="Arial" w:cs="Arial"/>
@@ -4586,7 +4363,6 @@
               <w:t>phonenumber</w:t>
             </w:r>
             <w:proofErr w:type="spellEnd"/>
-            <w:proofErr w:type="gramEnd"/>
           </w:p>
         </w:tc>
         <w:tc>
@@ -4732,20 +4508,13 @@
           <w:lang w:val="en-US" w:eastAsia="nl-NL"/>
         </w:rPr>
       </w:pPr>
-      <w:bookmarkStart w:id="4" w:name="_Toc481487114"/>
+      <w:bookmarkStart w:id="4" w:name="_Toc482083914"/>
       <w:r>
         <w:rPr>
           <w:rFonts w:ascii="Arial" w:eastAsia="Times New Roman" w:hAnsi="Arial" w:cs="Arial"/>
           <w:lang w:val="en-US" w:eastAsia="nl-NL"/>
         </w:rPr>
-        <w:t>tbl_</w:t>
-      </w:r>
-      <w:r>
-        <w:rPr>
-          <w:rFonts w:ascii="Arial" w:eastAsia="Times New Roman" w:hAnsi="Arial" w:cs="Arial"/>
-          <w:lang w:val="en-US" w:eastAsia="nl-NL"/>
-        </w:rPr>
-        <w:t>kids</w:t>
+        <w:t>tbl_kids</w:t>
       </w:r>
       <w:bookmarkEnd w:id="4"/>
     </w:p>
@@ -4950,7 +4719,6 @@
               </w:rPr>
             </w:pPr>
             <w:proofErr w:type="spellStart"/>
-            <w:proofErr w:type="gramStart"/>
             <w:r>
               <w:rPr>
                 <w:rFonts w:ascii="Arial" w:hAnsi="Arial" w:cs="Arial"/>
@@ -4960,7 +4728,6 @@
               <w:t>id</w:t>
             </w:r>
             <w:proofErr w:type="spellEnd"/>
-            <w:proofErr w:type="gramEnd"/>
           </w:p>
         </w:tc>
         <w:tc>
@@ -5146,7 +4913,6 @@
                 <w:szCs w:val="24"/>
               </w:rPr>
             </w:pPr>
-            <w:proofErr w:type="gramStart"/>
             <w:r>
               <w:rPr>
                 <w:rFonts w:ascii="Arial" w:hAnsi="Arial" w:cs="Arial"/>
@@ -5155,7 +4921,6 @@
               </w:rPr>
               <w:t>name</w:t>
             </w:r>
-            <w:proofErr w:type="gramEnd"/>
           </w:p>
         </w:tc>
         <w:tc>
@@ -5299,7 +5064,6 @@
               </w:rPr>
             </w:pPr>
             <w:proofErr w:type="spellStart"/>
-            <w:proofErr w:type="gramStart"/>
             <w:r>
               <w:rPr>
                 <w:rFonts w:ascii="Arial" w:hAnsi="Arial" w:cs="Arial"/>
@@ -5309,7 +5073,6 @@
               <w:t>dateOfBirth</w:t>
             </w:r>
             <w:proofErr w:type="spellEnd"/>
-            <w:proofErr w:type="gramEnd"/>
           </w:p>
         </w:tc>
         <w:tc>
@@ -5442,7 +5205,6 @@
               </w:rPr>
             </w:pPr>
             <w:proofErr w:type="spellStart"/>
-            <w:proofErr w:type="gramStart"/>
             <w:r>
               <w:rPr>
                 <w:rFonts w:ascii="Arial" w:hAnsi="Arial" w:cs="Arial"/>
@@ -5452,7 +5214,6 @@
               <w:t>doctorPhoneNumber</w:t>
             </w:r>
             <w:proofErr w:type="spellEnd"/>
-            <w:proofErr w:type="gramEnd"/>
           </w:p>
         </w:tc>
         <w:tc>
@@ -5614,7 +5375,6 @@
               </w:rPr>
             </w:pPr>
             <w:proofErr w:type="spellStart"/>
-            <w:proofErr w:type="gramStart"/>
             <w:r>
               <w:rPr>
                 <w:rFonts w:ascii="Arial" w:hAnsi="Arial" w:cs="Arial"/>
@@ -5625,7 +5385,6 @@
               <w:t>homeDoctorPhoneNumber</w:t>
             </w:r>
             <w:proofErr w:type="spellEnd"/>
-            <w:proofErr w:type="gramEnd"/>
           </w:p>
         </w:tc>
         <w:tc>
@@ -5766,7 +5525,6 @@
               </w:rPr>
             </w:pPr>
             <w:proofErr w:type="spellStart"/>
-            <w:proofErr w:type="gramStart"/>
             <w:r>
               <w:rPr>
                 <w:rFonts w:ascii="Arial" w:hAnsi="Arial" w:cs="Arial"/>
@@ -5776,7 +5534,6 @@
               <w:t>peculiarities</w:t>
             </w:r>
             <w:proofErr w:type="spellEnd"/>
-            <w:proofErr w:type="gramEnd"/>
           </w:p>
         </w:tc>
         <w:tc>
@@ -5922,7 +5679,7 @@
           <w:lang w:val="en-US" w:eastAsia="nl-NL"/>
         </w:rPr>
       </w:pPr>
-      <w:bookmarkStart w:id="5" w:name="_Toc481487115"/>
+      <w:bookmarkStart w:id="5" w:name="_Toc482083915"/>
       <w:r>
         <w:rPr>
           <w:rFonts w:ascii="Arial" w:eastAsia="Times New Roman" w:hAnsi="Arial" w:cs="Arial"/>
@@ -6140,7 +5897,6 @@
               </w:rPr>
             </w:pPr>
             <w:proofErr w:type="spellStart"/>
-            <w:proofErr w:type="gramStart"/>
             <w:r>
               <w:rPr>
                 <w:rFonts w:ascii="Arial" w:hAnsi="Arial" w:cs="Arial"/>
@@ -6150,7 +5906,6 @@
               <w:t>id</w:t>
             </w:r>
             <w:proofErr w:type="spellEnd"/>
-            <w:proofErr w:type="gramEnd"/>
           </w:p>
         </w:tc>
         <w:tc>
@@ -6344,7 +6099,6 @@
                 <w:szCs w:val="24"/>
               </w:rPr>
             </w:pPr>
-            <w:proofErr w:type="gramStart"/>
             <w:r>
               <w:rPr>
                 <w:rFonts w:ascii="Arial" w:hAnsi="Arial" w:cs="Arial"/>
@@ -6353,7 +6107,6 @@
               </w:rPr>
               <w:t>date</w:t>
             </w:r>
-            <w:proofErr w:type="gramEnd"/>
           </w:p>
         </w:tc>
         <w:tc>
@@ -6488,21 +6241,14 @@
           <w:lang w:val="en-US" w:eastAsia="nl-NL"/>
         </w:rPr>
       </w:pPr>
-      <w:bookmarkStart w:id="6" w:name="_Toc481487116"/>
+      <w:bookmarkStart w:id="6" w:name="_Toc482083916"/>
       <w:proofErr w:type="spellStart"/>
       <w:r>
         <w:rPr>
           <w:rFonts w:ascii="Arial" w:eastAsia="Times New Roman" w:hAnsi="Arial" w:cs="Arial"/>
           <w:lang w:val="en-US" w:eastAsia="nl-NL"/>
         </w:rPr>
-        <w:t>tbl_</w:t>
-      </w:r>
-      <w:r>
-        <w:rPr>
-          <w:rFonts w:ascii="Arial" w:eastAsia="Times New Roman" w:hAnsi="Arial" w:cs="Arial"/>
-          <w:lang w:val="en-US" w:eastAsia="nl-NL"/>
-        </w:rPr>
-        <w:t>group_kids</w:t>
+        <w:t>tbl_group_kids</w:t>
       </w:r>
       <w:bookmarkEnd w:id="6"/>
       <w:proofErr w:type="spellEnd"/>
@@ -6708,7 +6454,6 @@
               </w:rPr>
             </w:pPr>
             <w:proofErr w:type="spellStart"/>
-            <w:proofErr w:type="gramStart"/>
             <w:r>
               <w:rPr>
                 <w:rFonts w:ascii="Arial" w:hAnsi="Arial" w:cs="Arial"/>
@@ -6718,7 +6463,6 @@
               <w:t>id</w:t>
             </w:r>
             <w:proofErr w:type="spellEnd"/>
-            <w:proofErr w:type="gramEnd"/>
           </w:p>
         </w:tc>
         <w:tc>
@@ -6913,7 +6657,6 @@
               </w:rPr>
             </w:pPr>
             <w:proofErr w:type="spellStart"/>
-            <w:proofErr w:type="gramStart"/>
             <w:r>
               <w:rPr>
                 <w:rFonts w:ascii="Arial" w:hAnsi="Arial" w:cs="Arial"/>
@@ -6923,7 +6666,6 @@
               <w:t>kidId</w:t>
             </w:r>
             <w:proofErr w:type="spellEnd"/>
-            <w:proofErr w:type="gramEnd"/>
           </w:p>
         </w:tc>
         <w:tc>
@@ -7112,21 +6854,14 @@
           <w:lang w:val="en-US" w:eastAsia="nl-NL"/>
         </w:rPr>
       </w:pPr>
-      <w:bookmarkStart w:id="7" w:name="_Toc481487117"/>
+      <w:bookmarkStart w:id="7" w:name="_Toc482083917"/>
       <w:proofErr w:type="spellStart"/>
       <w:r>
         <w:rPr>
           <w:rFonts w:ascii="Arial" w:eastAsia="Times New Roman" w:hAnsi="Arial" w:cs="Arial"/>
           <w:lang w:val="en-US" w:eastAsia="nl-NL"/>
         </w:rPr>
-        <w:t>tbl_</w:t>
-      </w:r>
-      <w:r>
-        <w:rPr>
-          <w:rFonts w:ascii="Arial" w:eastAsia="Times New Roman" w:hAnsi="Arial" w:cs="Arial"/>
-          <w:lang w:val="en-US" w:eastAsia="nl-NL"/>
-        </w:rPr>
-        <w:t>presence</w:t>
+        <w:t>tbl_presence</w:t>
       </w:r>
       <w:bookmarkEnd w:id="7"/>
       <w:proofErr w:type="spellEnd"/>
@@ -7332,7 +7067,6 @@
               </w:rPr>
             </w:pPr>
             <w:proofErr w:type="spellStart"/>
-            <w:proofErr w:type="gramStart"/>
             <w:r>
               <w:rPr>
                 <w:rFonts w:ascii="Arial" w:hAnsi="Arial" w:cs="Arial"/>
@@ -7342,7 +7076,6 @@
               <w:t>groupid</w:t>
             </w:r>
             <w:proofErr w:type="spellEnd"/>
-            <w:proofErr w:type="gramEnd"/>
           </w:p>
         </w:tc>
         <w:tc>
@@ -7529,7 +7262,6 @@
               </w:rPr>
             </w:pPr>
             <w:proofErr w:type="spellStart"/>
-            <w:proofErr w:type="gramStart"/>
             <w:r>
               <w:rPr>
                 <w:rFonts w:ascii="Arial" w:hAnsi="Arial" w:cs="Arial"/>
@@ -7539,7 +7271,6 @@
               <w:t>kidId</w:t>
             </w:r>
             <w:proofErr w:type="spellEnd"/>
-            <w:proofErr w:type="gramEnd"/>
           </w:p>
         </w:tc>
         <w:tc>
@@ -7728,7 +7459,6 @@
                 <w:szCs w:val="24"/>
               </w:rPr>
             </w:pPr>
-            <w:proofErr w:type="gramStart"/>
             <w:r>
               <w:rPr>
                 <w:rFonts w:ascii="Arial" w:hAnsi="Arial" w:cs="Arial"/>
@@ -7738,7 +7468,6 @@
               <w:lastRenderedPageBreak/>
               <w:t>status</w:t>
             </w:r>
-            <w:proofErr w:type="gramEnd"/>
           </w:p>
         </w:tc>
         <w:tc>
@@ -7881,29 +7610,13 @@
           <w:lang w:eastAsia="nl-NL"/>
         </w:rPr>
       </w:pPr>
-      <w:bookmarkStart w:id="8" w:name="_Toc481487118"/>
-      <w:proofErr w:type="gramStart"/>
+      <w:bookmarkStart w:id="8" w:name="_Toc482083918"/>
       <w:r>
         <w:rPr>
           <w:rFonts w:ascii="Arial" w:eastAsia="Times New Roman" w:hAnsi="Arial" w:cs="Arial"/>
           <w:lang w:eastAsia="nl-NL"/>
         </w:rPr>
-        <w:t>tbl</w:t>
-      </w:r>
-      <w:proofErr w:type="gramEnd"/>
-      <w:r>
-        <w:rPr>
-          <w:rFonts w:ascii="Arial" w:eastAsia="Times New Roman" w:hAnsi="Arial" w:cs="Arial"/>
-          <w:lang w:eastAsia="nl-NL"/>
-        </w:rPr>
-        <w:t>_</w:t>
-      </w:r>
-      <w:r>
-        <w:rPr>
-          <w:rFonts w:ascii="Arial" w:eastAsia="Times New Roman" w:hAnsi="Arial" w:cs="Arial"/>
-          <w:lang w:eastAsia="nl-NL"/>
-        </w:rPr>
-        <w:t>absence</w:t>
+        <w:t>tbl_absence</w:t>
       </w:r>
       <w:bookmarkEnd w:id="8"/>
     </w:p>
@@ -8108,7 +7821,6 @@
               </w:rPr>
             </w:pPr>
             <w:proofErr w:type="spellStart"/>
-            <w:proofErr w:type="gramStart"/>
             <w:r>
               <w:rPr>
                 <w:rFonts w:ascii="Arial" w:hAnsi="Arial" w:cs="Arial"/>
@@ -8118,7 +7830,6 @@
               <w:t>id</w:t>
             </w:r>
             <w:proofErr w:type="spellEnd"/>
-            <w:proofErr w:type="gramEnd"/>
           </w:p>
         </w:tc>
         <w:tc>
@@ -8313,7 +8024,6 @@
               </w:rPr>
             </w:pPr>
             <w:proofErr w:type="spellStart"/>
-            <w:proofErr w:type="gramStart"/>
             <w:r>
               <w:rPr>
                 <w:rFonts w:ascii="Arial" w:hAnsi="Arial" w:cs="Arial"/>
@@ -8323,7 +8033,6 @@
               <w:t>kidId</w:t>
             </w:r>
             <w:proofErr w:type="spellEnd"/>
-            <w:proofErr w:type="gramEnd"/>
           </w:p>
         </w:tc>
         <w:tc>
@@ -8505,7 +8214,6 @@
               </w:rPr>
             </w:pPr>
             <w:proofErr w:type="spellStart"/>
-            <w:proofErr w:type="gramStart"/>
             <w:r>
               <w:rPr>
                 <w:rFonts w:ascii="Arial" w:hAnsi="Arial" w:cs="Arial"/>
@@ -8515,7 +8223,6 @@
               <w:t>reason</w:t>
             </w:r>
             <w:proofErr w:type="spellEnd"/>
-            <w:proofErr w:type="gramEnd"/>
           </w:p>
         </w:tc>
         <w:tc>
@@ -8656,7 +8363,6 @@
               </w:rPr>
             </w:pPr>
             <w:proofErr w:type="spellStart"/>
-            <w:proofErr w:type="gramStart"/>
             <w:r>
               <w:rPr>
                 <w:rFonts w:ascii="Arial" w:hAnsi="Arial" w:cs="Arial"/>
@@ -8666,7 +8372,6 @@
               <w:t>startTime</w:t>
             </w:r>
             <w:proofErr w:type="spellEnd"/>
-            <w:proofErr w:type="gramEnd"/>
           </w:p>
         </w:tc>
         <w:tc>
@@ -8802,7 +8507,6 @@
               </w:rPr>
             </w:pPr>
             <w:proofErr w:type="spellStart"/>
-            <w:proofErr w:type="gramStart"/>
             <w:r>
               <w:rPr>
                 <w:rFonts w:ascii="Arial" w:hAnsi="Arial" w:cs="Arial"/>
@@ -8812,7 +8516,6 @@
               <w:t>endTime</w:t>
             </w:r>
             <w:proofErr w:type="spellEnd"/>
-            <w:proofErr w:type="gramEnd"/>
           </w:p>
         </w:tc>
         <w:tc>
@@ -8947,29 +8650,13 @@
           <w:lang w:eastAsia="nl-NL"/>
         </w:rPr>
       </w:pPr>
-      <w:bookmarkStart w:id="9" w:name="_Toc481487119"/>
-      <w:proofErr w:type="gramStart"/>
+      <w:bookmarkStart w:id="9" w:name="_Toc482083919"/>
       <w:r>
         <w:rPr>
           <w:rFonts w:ascii="Arial" w:eastAsia="Times New Roman" w:hAnsi="Arial" w:cs="Arial"/>
           <w:lang w:eastAsia="nl-NL"/>
         </w:rPr>
-        <w:t>tbl</w:t>
-      </w:r>
-      <w:proofErr w:type="gramEnd"/>
-      <w:r>
-        <w:rPr>
-          <w:rFonts w:ascii="Arial" w:eastAsia="Times New Roman" w:hAnsi="Arial" w:cs="Arial"/>
-          <w:lang w:eastAsia="nl-NL"/>
-        </w:rPr>
-        <w:t>_</w:t>
-      </w:r>
-      <w:r>
-        <w:rPr>
-          <w:rFonts w:ascii="Arial" w:eastAsia="Times New Roman" w:hAnsi="Arial" w:cs="Arial"/>
-          <w:lang w:eastAsia="nl-NL"/>
-        </w:rPr>
-        <w:t>chat</w:t>
+        <w:t>tbl_chat</w:t>
       </w:r>
       <w:bookmarkEnd w:id="9"/>
     </w:p>
@@ -9174,7 +8861,6 @@
               </w:rPr>
             </w:pPr>
             <w:proofErr w:type="spellStart"/>
-            <w:proofErr w:type="gramStart"/>
             <w:r>
               <w:rPr>
                 <w:rFonts w:ascii="Arial" w:hAnsi="Arial" w:cs="Arial"/>
@@ -9184,7 +8870,6 @@
               <w:t>id</w:t>
             </w:r>
             <w:proofErr w:type="spellEnd"/>
-            <w:proofErr w:type="gramEnd"/>
           </w:p>
         </w:tc>
         <w:tc>
@@ -9379,7 +9064,6 @@
               </w:rPr>
             </w:pPr>
             <w:proofErr w:type="spellStart"/>
-            <w:proofErr w:type="gramStart"/>
             <w:r>
               <w:rPr>
                 <w:rFonts w:ascii="Arial" w:hAnsi="Arial" w:cs="Arial"/>
@@ -9389,7 +9073,6 @@
               <w:t>userId</w:t>
             </w:r>
             <w:proofErr w:type="spellEnd"/>
-            <w:proofErr w:type="gramEnd"/>
           </w:p>
         </w:tc>
         <w:tc>
@@ -9570,29 +9253,13 @@
           <w:lang w:eastAsia="nl-NL"/>
         </w:rPr>
       </w:pPr>
-      <w:bookmarkStart w:id="10" w:name="_Toc481487120"/>
-      <w:proofErr w:type="gramStart"/>
+      <w:bookmarkStart w:id="10" w:name="_Toc482083920"/>
       <w:r>
         <w:rPr>
           <w:rFonts w:ascii="Arial" w:eastAsia="Times New Roman" w:hAnsi="Arial" w:cs="Arial"/>
           <w:lang w:eastAsia="nl-NL"/>
         </w:rPr>
-        <w:t>tbl</w:t>
-      </w:r>
-      <w:proofErr w:type="gramEnd"/>
-      <w:r>
-        <w:rPr>
-          <w:rFonts w:ascii="Arial" w:eastAsia="Times New Roman" w:hAnsi="Arial" w:cs="Arial"/>
-          <w:lang w:eastAsia="nl-NL"/>
-        </w:rPr>
-        <w:t>_</w:t>
-      </w:r>
-      <w:r>
-        <w:rPr>
-          <w:rFonts w:ascii="Arial" w:eastAsia="Times New Roman" w:hAnsi="Arial" w:cs="Arial"/>
-          <w:lang w:eastAsia="nl-NL"/>
-        </w:rPr>
-        <w:t>chat_messages</w:t>
+        <w:t>tbl_chat_messages</w:t>
       </w:r>
       <w:bookmarkEnd w:id="10"/>
     </w:p>
@@ -9797,7 +9464,6 @@
               </w:rPr>
             </w:pPr>
             <w:proofErr w:type="spellStart"/>
-            <w:proofErr w:type="gramStart"/>
             <w:r>
               <w:rPr>
                 <w:rFonts w:ascii="Arial" w:hAnsi="Arial" w:cs="Arial"/>
@@ -9807,7 +9473,6 @@
               <w:t>id</w:t>
             </w:r>
             <w:proofErr w:type="spellEnd"/>
-            <w:proofErr w:type="gramEnd"/>
           </w:p>
         </w:tc>
         <w:tc>
@@ -9994,7 +9659,6 @@
               </w:rPr>
             </w:pPr>
             <w:proofErr w:type="spellStart"/>
-            <w:proofErr w:type="gramStart"/>
             <w:r>
               <w:rPr>
                 <w:rFonts w:ascii="Arial" w:hAnsi="Arial" w:cs="Arial"/>
@@ -10005,7 +9669,6 @@
               <w:t>chatId</w:t>
             </w:r>
             <w:proofErr w:type="spellEnd"/>
-            <w:proofErr w:type="gramEnd"/>
           </w:p>
         </w:tc>
         <w:tc>
@@ -10187,7 +9850,6 @@
               </w:rPr>
             </w:pPr>
             <w:proofErr w:type="spellStart"/>
-            <w:proofErr w:type="gramStart"/>
             <w:r>
               <w:rPr>
                 <w:rFonts w:ascii="Arial" w:hAnsi="Arial" w:cs="Arial"/>
@@ -10197,7 +9859,6 @@
               <w:t>userId</w:t>
             </w:r>
             <w:proofErr w:type="spellEnd"/>
-            <w:proofErr w:type="gramEnd"/>
           </w:p>
         </w:tc>
         <w:tc>
@@ -10347,7 +10008,6 @@
                 <w:szCs w:val="24"/>
               </w:rPr>
             </w:pPr>
-            <w:proofErr w:type="gramStart"/>
             <w:r>
               <w:rPr>
                 <w:rFonts w:ascii="Arial" w:hAnsi="Arial" w:cs="Arial"/>
@@ -10356,7 +10016,6 @@
               </w:rPr>
               <w:t>content</w:t>
             </w:r>
-            <w:proofErr w:type="gramEnd"/>
           </w:p>
         </w:tc>
         <w:tc>
@@ -10499,7 +10158,6 @@
                 <w:szCs w:val="24"/>
               </w:rPr>
             </w:pPr>
-            <w:proofErr w:type="gramStart"/>
             <w:r>
               <w:rPr>
                 <w:rFonts w:ascii="Arial" w:hAnsi="Arial" w:cs="Arial"/>
@@ -10508,7 +10166,6 @@
               </w:rPr>
               <w:t>time</w:t>
             </w:r>
-            <w:proofErr w:type="gramEnd"/>
           </w:p>
         </w:tc>
         <w:tc>
@@ -10906,7 +10563,7 @@
       </w:pPr>
     </w:p>
     <w:sectPr>
-      <w:footerReference w:type="default" r:id="rId11"/>
+      <w:footerReference w:type="default" r:id="rId12"/>
       <w:pgSz w:w="16838" w:h="11906" w:orient="landscape"/>
       <w:pgMar w:top="1417" w:right="1417" w:bottom="1417" w:left="1417" w:header="708" w:footer="708" w:gutter="0"/>
       <w:pgNumType w:start="0"/>
@@ -10919,7 +10576,7 @@
 </file>
 
 <file path=word/endnotes.xml><?xml version="1.0" encoding="utf-8"?>
-<w:endnotes xmlns:wpc="http://schemas.microsoft.com/office/word/2010/wordprocessingCanvas" xmlns:cx="http://schemas.microsoft.com/office/drawing/2014/chartex" xmlns:cx1="http://schemas.microsoft.com/office/drawing/2015/9/8/chartex" xmlns:cx2="http://schemas.microsoft.com/office/drawing/2015/10/21/chartex" xmlns:cx3="http://schemas.microsoft.com/office/drawing/2016/5/9/chartex" xmlns:cx4="http://schemas.microsoft.com/office/drawing/2016/5/10/chartex" xmlns:cx5="http://schemas.microsoft.com/office/drawing/2016/5/11/chartex" xmlns:mc="http://schemas.openxmlformats.org/markup-compatibility/2006" xmlns:o="urn:schemas-microsoft-com:office:office" xmlns:r="http://schemas.openxmlformats.org/officeDocument/2006/relationships" xmlns:m="http://schemas.openxmlformats.org/officeDocument/2006/math" xmlns:v="urn:schemas-microsoft-com:vml" xmlns:wp14="http://schemas.microsoft.com/office/word/2010/wordprocessingDrawing" xmlns:wp="http://schemas.openxmlformats.org/drawingml/2006/wordprocessingDrawing" xmlns:w10="urn:schemas-microsoft-com:office:word" xmlns:w="http://schemas.openxmlformats.org/wordprocessingml/2006/main" xmlns:w14="http://schemas.microsoft.com/office/word/2010/wordml" xmlns:w15="http://schemas.microsoft.com/office/word/2012/wordml" xmlns:w16se="http://schemas.microsoft.com/office/word/2015/wordml/symex" xmlns:wpg="http://schemas.microsoft.com/office/word/2010/wordprocessingGroup" xmlns:wpi="http://schemas.microsoft.com/office/word/2010/wordprocessingInk" xmlns:wne="http://schemas.microsoft.com/office/word/2006/wordml" xmlns:wps="http://schemas.microsoft.com/office/word/2010/wordprocessingShape" mc:Ignorable="w14 w15 w16se wp14">
+<w:endnotes xmlns:wpc="http://schemas.microsoft.com/office/word/2010/wordprocessingCanvas" xmlns:mc="http://schemas.openxmlformats.org/markup-compatibility/2006" xmlns:o="urn:schemas-microsoft-com:office:office" xmlns:r="http://schemas.openxmlformats.org/officeDocument/2006/relationships" xmlns:m="http://schemas.openxmlformats.org/officeDocument/2006/math" xmlns:v="urn:schemas-microsoft-com:vml" xmlns:wp14="http://schemas.microsoft.com/office/word/2010/wordprocessingDrawing" xmlns:wp="http://schemas.openxmlformats.org/drawingml/2006/wordprocessingDrawing" xmlns:w10="urn:schemas-microsoft-com:office:word" xmlns:w="http://schemas.openxmlformats.org/wordprocessingml/2006/main" xmlns:w14="http://schemas.microsoft.com/office/word/2010/wordml" xmlns:w15="http://schemas.microsoft.com/office/word/2012/wordml" xmlns:wpg="http://schemas.microsoft.com/office/word/2010/wordprocessingGroup" xmlns:wpi="http://schemas.microsoft.com/office/word/2010/wordprocessingInk" xmlns:wne="http://schemas.microsoft.com/office/word/2006/wordml" xmlns:wps="http://schemas.microsoft.com/office/word/2010/wordprocessingShape" mc:Ignorable="w14 w15 wp14">
   <w:endnote w:type="separator" w:id="-1">
     <w:p>
       <w:pPr>
@@ -10944,7 +10601,7 @@
 </file>
 
 <file path=word/footer1.xml><?xml version="1.0" encoding="utf-8"?>
-<w:ftr xmlns:wpc="http://schemas.microsoft.com/office/word/2010/wordprocessingCanvas" xmlns:cx="http://schemas.microsoft.com/office/drawing/2014/chartex" xmlns:cx1="http://schemas.microsoft.com/office/drawing/2015/9/8/chartex" xmlns:cx2="http://schemas.microsoft.com/office/drawing/2015/10/21/chartex" xmlns:cx3="http://schemas.microsoft.com/office/drawing/2016/5/9/chartex" xmlns:cx4="http://schemas.microsoft.com/office/drawing/2016/5/10/chartex" xmlns:cx5="http://schemas.microsoft.com/office/drawing/2016/5/11/chartex" xmlns:mc="http://schemas.openxmlformats.org/markup-compatibility/2006" xmlns:o="urn:schemas-microsoft-com:office:office" xmlns:r="http://schemas.openxmlformats.org/officeDocument/2006/relationships" xmlns:m="http://schemas.openxmlformats.org/officeDocument/2006/math" xmlns:v="urn:schemas-microsoft-com:vml" xmlns:wp14="http://schemas.microsoft.com/office/word/2010/wordprocessingDrawing" xmlns:wp="http://schemas.openxmlformats.org/drawingml/2006/wordprocessingDrawing" xmlns:w10="urn:schemas-microsoft-com:office:word" xmlns:w="http://schemas.openxmlformats.org/wordprocessingml/2006/main" xmlns:w14="http://schemas.microsoft.com/office/word/2010/wordml" xmlns:w15="http://schemas.microsoft.com/office/word/2012/wordml" xmlns:w16se="http://schemas.microsoft.com/office/word/2015/wordml/symex" xmlns:wpg="http://schemas.microsoft.com/office/word/2010/wordprocessingGroup" xmlns:wpi="http://schemas.microsoft.com/office/word/2010/wordprocessingInk" xmlns:wne="http://schemas.microsoft.com/office/word/2006/wordml" xmlns:wps="http://schemas.microsoft.com/office/word/2010/wordprocessingShape" mc:Ignorable="w14 w15 w16se wp14">
+<w:ftr xmlns:wpc="http://schemas.microsoft.com/office/word/2010/wordprocessingCanvas" xmlns:mc="http://schemas.openxmlformats.org/markup-compatibility/2006" xmlns:o="urn:schemas-microsoft-com:office:office" xmlns:r="http://schemas.openxmlformats.org/officeDocument/2006/relationships" xmlns:m="http://schemas.openxmlformats.org/officeDocument/2006/math" xmlns:v="urn:schemas-microsoft-com:vml" xmlns:wp14="http://schemas.microsoft.com/office/word/2010/wordprocessingDrawing" xmlns:wp="http://schemas.openxmlformats.org/drawingml/2006/wordprocessingDrawing" xmlns:w10="urn:schemas-microsoft-com:office:word" xmlns:w="http://schemas.openxmlformats.org/wordprocessingml/2006/main" xmlns:w14="http://schemas.microsoft.com/office/word/2010/wordml" xmlns:w15="http://schemas.microsoft.com/office/word/2012/wordml" xmlns:wpg="http://schemas.microsoft.com/office/word/2010/wordprocessingGroup" xmlns:wpi="http://schemas.microsoft.com/office/word/2010/wordprocessingInk" xmlns:wne="http://schemas.microsoft.com/office/word/2006/wordml" xmlns:wps="http://schemas.microsoft.com/office/word/2010/wordprocessingShape" mc:Ignorable="w14 w15 wp14">
   <w:sdt>
     <w:sdtPr>
       <w:id w:val="139476884"/>
@@ -10973,7 +10630,7 @@
           <w:rPr>
             <w:noProof/>
           </w:rPr>
-          <w:t>2</w:t>
+          <w:t>6</w:t>
         </w:r>
         <w:r>
           <w:fldChar w:fldCharType="end"/>
@@ -10990,7 +10647,7 @@
 </file>
 
 <file path=word/footnotes.xml><?xml version="1.0" encoding="utf-8"?>
-<w:footnotes xmlns:wpc="http://schemas.microsoft.com/office/word/2010/wordprocessingCanvas" xmlns:cx="http://schemas.microsoft.com/office/drawing/2014/chartex" xmlns:cx1="http://schemas.microsoft.com/office/drawing/2015/9/8/chartex" xmlns:cx2="http://schemas.microsoft.com/office/drawing/2015/10/21/chartex" xmlns:cx3="http://schemas.microsoft.com/office/drawing/2016/5/9/chartex" xmlns:cx4="http://schemas.microsoft.com/office/drawing/2016/5/10/chartex" xmlns:cx5="http://schemas.microsoft.com/office/drawing/2016/5/11/chartex" xmlns:mc="http://schemas.openxmlformats.org/markup-compatibility/2006" xmlns:o="urn:schemas-microsoft-com:office:office" xmlns:r="http://schemas.openxmlformats.org/officeDocument/2006/relationships" xmlns:m="http://schemas.openxmlformats.org/officeDocument/2006/math" xmlns:v="urn:schemas-microsoft-com:vml" xmlns:wp14="http://schemas.microsoft.com/office/word/2010/wordprocessingDrawing" xmlns:wp="http://schemas.openxmlformats.org/drawingml/2006/wordprocessingDrawing" xmlns:w10="urn:schemas-microsoft-com:office:word" xmlns:w="http://schemas.openxmlformats.org/wordprocessingml/2006/main" xmlns:w14="http://schemas.microsoft.com/office/word/2010/wordml" xmlns:w15="http://schemas.microsoft.com/office/word/2012/wordml" xmlns:w16se="http://schemas.microsoft.com/office/word/2015/wordml/symex" xmlns:wpg="http://schemas.microsoft.com/office/word/2010/wordprocessingGroup" xmlns:wpi="http://schemas.microsoft.com/office/word/2010/wordprocessingInk" xmlns:wne="http://schemas.microsoft.com/office/word/2006/wordml" xmlns:wps="http://schemas.microsoft.com/office/word/2010/wordprocessingShape" mc:Ignorable="w14 w15 w16se wp14">
+<w:footnotes xmlns:wpc="http://schemas.microsoft.com/office/word/2010/wordprocessingCanvas" xmlns:mc="http://schemas.openxmlformats.org/markup-compatibility/2006" xmlns:o="urn:schemas-microsoft-com:office:office" xmlns:r="http://schemas.openxmlformats.org/officeDocument/2006/relationships" xmlns:m="http://schemas.openxmlformats.org/officeDocument/2006/math" xmlns:v="urn:schemas-microsoft-com:vml" xmlns:wp14="http://schemas.microsoft.com/office/word/2010/wordprocessingDrawing" xmlns:wp="http://schemas.openxmlformats.org/drawingml/2006/wordprocessingDrawing" xmlns:w10="urn:schemas-microsoft-com:office:word" xmlns:w="http://schemas.openxmlformats.org/wordprocessingml/2006/main" xmlns:w14="http://schemas.microsoft.com/office/word/2010/wordml" xmlns:w15="http://schemas.microsoft.com/office/word/2012/wordml" xmlns:wpg="http://schemas.microsoft.com/office/word/2010/wordprocessingGroup" xmlns:wpi="http://schemas.microsoft.com/office/word/2010/wordprocessingInk" xmlns:wne="http://schemas.microsoft.com/office/word/2006/wordml" xmlns:wps="http://schemas.microsoft.com/office/word/2010/wordprocessingShape" mc:Ignorable="w14 w15 wp14">
   <w:footnote w:type="separator" w:id="-1">
     <w:p>
       <w:pPr>
@@ -11015,7 +10672,7 @@
 </file>
 
 <file path=word/styles.xml><?xml version="1.0" encoding="utf-8"?>
-<w:styles xmlns:mc="http://schemas.openxmlformats.org/markup-compatibility/2006" xmlns:r="http://schemas.openxmlformats.org/officeDocument/2006/relationships" xmlns:w="http://schemas.openxmlformats.org/wordprocessingml/2006/main" xmlns:w14="http://schemas.microsoft.com/office/word/2010/wordml" xmlns:w15="http://schemas.microsoft.com/office/word/2012/wordml" xmlns:w16se="http://schemas.microsoft.com/office/word/2015/wordml/symex" mc:Ignorable="w14 w15 w16se">
+<w:styles xmlns:mc="http://schemas.openxmlformats.org/markup-compatibility/2006" xmlns:r="http://schemas.openxmlformats.org/officeDocument/2006/relationships" xmlns:w="http://schemas.openxmlformats.org/wordprocessingml/2006/main" xmlns:w14="http://schemas.microsoft.com/office/word/2010/wordml" xmlns:w15="http://schemas.microsoft.com/office/word/2012/wordml" mc:Ignorable="w14 w15">
   <w:docDefaults>
     <w:rPrDefault>
       <w:rPr>
@@ -11031,7 +10688,7 @@
       </w:pPr>
     </w:pPrDefault>
   </w:docDefaults>
-  <w:latentStyles w:defLockedState="0" w:defUIPriority="99" w:defSemiHidden="0" w:defUnhideWhenUsed="0" w:defQFormat="0" w:count="374">
+  <w:latentStyles w:defLockedState="0" w:defUIPriority="99" w:defSemiHidden="0" w:defUnhideWhenUsed="0" w:defQFormat="0" w:count="371">
     <w:lsdException w:name="Normal" w:uiPriority="0" w:qFormat="1"/>
     <w:lsdException w:name="heading 1" w:uiPriority="9" w:qFormat="1"/>
     <w:lsdException w:name="heading 2" w:semiHidden="1" w:uiPriority="9" w:unhideWhenUsed="1" w:qFormat="1"/>
@@ -11403,9 +11060,6 @@
     <w:lsdException w:name="List Table 5 Dark Accent 6" w:uiPriority="50"/>
     <w:lsdException w:name="List Table 6 Colorful Accent 6" w:uiPriority="51"/>
     <w:lsdException w:name="List Table 7 Colorful Accent 6" w:uiPriority="52"/>
-    <w:lsdException w:name="Mention" w:semiHidden="1" w:unhideWhenUsed="1"/>
-    <w:lsdException w:name="Smart Hyperlink" w:semiHidden="1" w:unhideWhenUsed="1"/>
-    <w:lsdException w:name="Hashtag" w:semiHidden="1" w:unhideWhenUsed="1"/>
   </w:latentStyles>
   <w:style w:type="paragraph" w:default="1" w:styleId="Standaard">
     <w:name w:val="Normal"/>
@@ -11977,7 +11631,7 @@
 </file>
 
 <file path=customXml/itemProps2.xml><?xml version="1.0" encoding="utf-8"?>
-<ds:datastoreItem xmlns:ds="http://schemas.openxmlformats.org/officeDocument/2006/customXml" ds:itemID="{D444F59B-ABB0-42A6-851B-0B5BA5A6A75F}">
+<ds:datastoreItem xmlns:ds="http://schemas.openxmlformats.org/officeDocument/2006/customXml" ds:itemID="{CFDFAE04-36B4-4F1C-BDBC-C71E1BB86B04}">
   <ds:schemaRefs>
     <ds:schemaRef ds:uri="http://schemas.openxmlformats.org/officeDocument/2006/bibliography"/>
   </ds:schemaRefs>
